--- a/君立式/君立式申请材料/申请材料汇编封面及目录.docx
+++ b/君立式/君立式申请材料/申请材料汇编封面及目录.docx
@@ -219,10 +219,18 @@
           <w:sz w:val="36"/>
           <w:szCs w:val="36"/>
         </w:rPr>
-        <w:t>上饶市君立式光学有限公司</w:t>
+        <w:t>上饶市君立世</w:t>
       </w:r>
       <w:bookmarkStart w:id="0" w:name="_GoBack"/>
       <w:bookmarkEnd w:id="0"/>
+      <w:r>
+        <w:rPr>
+          <w:rFonts w:ascii="楷体_GB2312" w:eastAsia="楷体_GB2312" w:hAnsiTheme="minorEastAsia" w:hint="eastAsia"/>
+          <w:sz w:val="36"/>
+          <w:szCs w:val="36"/>
+        </w:rPr>
+        <w:t>光学有限公司</w:t>
+      </w:r>
     </w:p>
     <w:p>
       <w:pPr>
